--- a/Goals.docx
+++ b/Goals.docx
@@ -14,64 +14,35 @@
     </w:p>
     <w:p>
       <w:r>
-        <w:t xml:space="preserve">AWS foundational </w:t>
-      </w:r>
-      <w:r>
-        <w:t xml:space="preserve">- </w:t>
-      </w:r>
-      <w:r>
-        <w:t>Done.</w:t>
-      </w:r>
-    </w:p>
-    <w:p>
-      <w:r>
-        <w:t xml:space="preserve">Azure data engineer </w:t>
-      </w:r>
-      <w:r>
-        <w:t xml:space="preserve">- </w:t>
-      </w:r>
-      <w:r>
-        <w:t>Done.</w:t>
-      </w:r>
-    </w:p>
-    <w:p>
-      <w:r>
-        <w:t xml:space="preserve">AWS Sysops </w:t>
-      </w:r>
-      <w:r>
-        <w:t>- Done</w:t>
-      </w:r>
-    </w:p>
-    <w:p>
-      <w:r>
-        <w:t>AWS Solutions architect</w:t>
-      </w:r>
-      <w:r>
-        <w:t>- Done</w:t>
-      </w:r>
-      <w:r>
-        <w:t>.</w:t>
-      </w:r>
-    </w:p>
-    <w:p>
-      <w:r>
-        <w:t>AWS developer –</w:t>
-      </w:r>
-      <w:r>
-        <w:t xml:space="preserve"> Done</w:t>
-      </w:r>
-      <w:r>
-        <w:t>.</w:t>
-      </w:r>
-    </w:p>
-    <w:p>
-      <w:proofErr w:type="spellStart"/>
-      <w:r>
-        <w:t>Github</w:t>
-      </w:r>
-      <w:proofErr w:type="spellEnd"/>
-      <w:r>
-        <w:t xml:space="preserve"> + Git</w:t>
+        <w:t>AWS foundational - Done.</w:t>
+      </w:r>
+    </w:p>
+    <w:p>
+      <w:r>
+        <w:t>Azure data engineer - Done.</w:t>
+      </w:r>
+    </w:p>
+    <w:p>
+      <w:r>
+        <w:t>AWS Sysops - Done</w:t>
+      </w:r>
+    </w:p>
+    <w:p>
+      <w:r>
+        <w:t>AWS Solutions architect- Done.</w:t>
+      </w:r>
+    </w:p>
+    <w:p>
+      <w:r>
+        <w:t>AWS developer – Done.</w:t>
+      </w:r>
+    </w:p>
+    <w:p>
+      <w:r>
+        <w:t>Github + Git</w:t>
+      </w:r>
+      <w:r>
+        <w:t xml:space="preserve"> – On the way</w:t>
       </w:r>
     </w:p>
     <w:p>
@@ -85,11 +56,9 @@
       </w:r>
     </w:p>
     <w:p>
-      <w:proofErr w:type="spellStart"/>
       <w:r>
         <w:t>Kubertnetes</w:t>
       </w:r>
-      <w:proofErr w:type="spellEnd"/>
     </w:p>
     <w:p/>
     <w:p/>

--- a/Goals.docx
+++ b/Goals.docx
@@ -60,6 +60,12 @@
         <w:t>Kubertnetes</w:t>
       </w:r>
     </w:p>
+    <w:p>
+      <w:r>
+        <w:t>Apply for roles</w:t>
+      </w:r>
+    </w:p>
+    <w:p/>
     <w:p/>
     <w:p/>
     <w:sectPr>
